--- a/UML/Compte Rendu.docx
+++ b/UML/Compte Rendu.docx
@@ -115,10 +115,7 @@
         <w:t> </w:t>
       </w:r>
       <w:r>
-        <w:t>:</w:t>
-      </w:r>
-      <w:r>
-        <w:t xml:space="preserve"> E0</w:t>
+        <w:t>: E0</w:t>
       </w:r>
     </w:p>
     <w:p>
@@ -163,13 +160,7 @@
         <w:t> </w:t>
       </w:r>
       <w:r>
-        <w:t xml:space="preserve">: </w:t>
-      </w:r>
-      <w:r>
-        <w:t>natalité</w:t>
-      </w:r>
-      <w:r>
-        <w:t xml:space="preserve"> </w:t>
+        <w:t xml:space="preserve">: natalité </w:t>
       </w:r>
     </w:p>
     <w:p>
@@ -291,127 +282,183 @@
         <w:rPr>
           <w:color w:val="000000" w:themeColor="text1"/>
         </w:rPr>
+        <w:t> : Alpha</w:t>
+      </w:r>
+    </w:p>
+    <w:p>
+      <w:pPr>
+        <w:rPr>
+          <w:color w:val="000000" w:themeColor="text1"/>
+        </w:rPr>
+      </w:pPr>
+      <w:proofErr w:type="spellStart"/>
+      <w:r>
+        <w:rPr>
+          <w:color w:val="000000" w:themeColor="text1"/>
+        </w:rPr>
+        <w:t>NumberField</w:t>
+      </w:r>
+      <w:proofErr w:type="spellEnd"/>
+      <w:r>
+        <w:rPr>
+          <w:color w:val="000000" w:themeColor="text1"/>
+        </w:rPr>
+        <w:t xml:space="preserve"> / </w:t>
+      </w:r>
+      <w:proofErr w:type="spellStart"/>
+      <w:r>
+        <w:rPr>
+          <w:color w:val="000000" w:themeColor="text1"/>
+        </w:rPr>
+        <w:t>Slider</w:t>
+      </w:r>
+      <w:proofErr w:type="spellEnd"/>
+      <w:r>
+        <w:rPr>
+          <w:color w:val="000000" w:themeColor="text1"/>
+        </w:rPr>
+        <w:t> : Béta</w:t>
+      </w:r>
+    </w:p>
+    <w:p>
+      <w:pPr>
+        <w:rPr>
+          <w:color w:val="000000" w:themeColor="text1"/>
+        </w:rPr>
+      </w:pPr>
+      <w:proofErr w:type="spellStart"/>
+      <w:r>
+        <w:rPr>
+          <w:color w:val="000000" w:themeColor="text1"/>
+        </w:rPr>
+        <w:t>NumberField</w:t>
+      </w:r>
+      <w:proofErr w:type="spellEnd"/>
+      <w:r>
+        <w:rPr>
+          <w:color w:val="000000" w:themeColor="text1"/>
+        </w:rPr>
+        <w:t xml:space="preserve"> / </w:t>
+      </w:r>
+      <w:proofErr w:type="spellStart"/>
+      <w:r>
+        <w:rPr>
+          <w:color w:val="000000" w:themeColor="text1"/>
+        </w:rPr>
+        <w:t>Slider</w:t>
+      </w:r>
+      <w:proofErr w:type="spellEnd"/>
+      <w:r>
+        <w:rPr>
+          <w:color w:val="000000" w:themeColor="text1"/>
+        </w:rPr>
+        <w:t> : I0</w:t>
+      </w:r>
+    </w:p>
+    <w:p>
+      <w:pPr>
+        <w:rPr>
+          <w:color w:val="385623" w:themeColor="accent6" w:themeShade="80"/>
+        </w:rPr>
+      </w:pPr>
+      <w:proofErr w:type="spellStart"/>
+      <w:r>
+        <w:rPr>
+          <w:color w:val="385623" w:themeColor="accent6" w:themeShade="80"/>
+        </w:rPr>
+        <w:t>ToggleButton</w:t>
+      </w:r>
+      <w:proofErr w:type="spellEnd"/>
+      <w:r>
+        <w:rPr>
+          <w:color w:val="385623" w:themeColor="accent6" w:themeShade="80"/>
+        </w:rPr>
+        <w:t xml:space="preserve"> : Switch </w:t>
+      </w:r>
+      <w:proofErr w:type="spellStart"/>
+      <w:r>
+        <w:rPr>
+          <w:color w:val="385623" w:themeColor="accent6" w:themeShade="80"/>
+        </w:rPr>
+        <w:t>Map</w:t>
+      </w:r>
+      <w:proofErr w:type="spellEnd"/>
+      <w:r>
+        <w:rPr>
+          <w:color w:val="385623" w:themeColor="accent6" w:themeShade="80"/>
+        </w:rPr>
+        <w:t>/Graph</w:t>
+      </w:r>
+    </w:p>
+    <w:p/>
+    <w:p>
+      <w:proofErr w:type="spellStart"/>
+      <w:r>
+        <w:t>Libraies</w:t>
+      </w:r>
+      <w:proofErr w:type="spellEnd"/>
+      <w:r>
+        <w:t> :</w:t>
+      </w:r>
+    </w:p>
+    <w:p>
+      <w:pPr>
+        <w:pStyle w:val="Paragraphedeliste"/>
+        <w:numPr>
+          <w:ilvl w:val="0"/>
+          <w:numId w:val="1"/>
+        </w:numPr>
+      </w:pPr>
+      <w:r>
+        <w:t>Utilisées</w:t>
+      </w:r>
+    </w:p>
+    <w:p>
+      <w:r>
+        <w:t xml:space="preserve">UI : </w:t>
+      </w:r>
+      <w:proofErr w:type="spellStart"/>
+      <w:r>
+        <w:t>JavaFX</w:t>
+      </w:r>
+      <w:proofErr w:type="spellEnd"/>
+    </w:p>
+    <w:p>
+      <w:pPr>
+        <w:pStyle w:val="Paragraphedeliste"/>
+        <w:numPr>
+          <w:ilvl w:val="0"/>
+          <w:numId w:val="1"/>
+        </w:numPr>
+      </w:pPr>
+      <w:r>
+        <w:t>Potentielles</w:t>
+      </w:r>
+    </w:p>
+    <w:p>
+      <w:r>
+        <w:t xml:space="preserve">String to </w:t>
+      </w:r>
+      <w:proofErr w:type="spellStart"/>
+      <w:r>
+        <w:t>equation</w:t>
+      </w:r>
+      <w:proofErr w:type="spellEnd"/>
+      <w:r>
         <w:t xml:space="preserve"> : </w:t>
       </w:r>
-      <w:r>
-        <w:rPr>
-          <w:color w:val="000000" w:themeColor="text1"/>
-        </w:rPr>
-        <w:t>Alpha</w:t>
-      </w:r>
-    </w:p>
-    <w:p>
-      <w:pPr>
-        <w:rPr>
-          <w:color w:val="000000" w:themeColor="text1"/>
-        </w:rPr>
-      </w:pPr>
-      <w:proofErr w:type="spellStart"/>
-      <w:r>
-        <w:rPr>
-          <w:color w:val="000000" w:themeColor="text1"/>
-        </w:rPr>
-        <w:t>NumberField</w:t>
-      </w:r>
-      <w:proofErr w:type="spellEnd"/>
-      <w:r>
-        <w:rPr>
-          <w:color w:val="000000" w:themeColor="text1"/>
-        </w:rPr>
-        <w:t xml:space="preserve"> / </w:t>
-      </w:r>
-      <w:proofErr w:type="spellStart"/>
-      <w:r>
-        <w:rPr>
-          <w:color w:val="000000" w:themeColor="text1"/>
-        </w:rPr>
-        <w:t>Slider</w:t>
-      </w:r>
-      <w:proofErr w:type="spellEnd"/>
-      <w:r>
-        <w:rPr>
-          <w:color w:val="000000" w:themeColor="text1"/>
-        </w:rPr>
-        <w:t> : Béta</w:t>
-      </w:r>
-    </w:p>
-    <w:p>
-      <w:pPr>
-        <w:rPr>
-          <w:color w:val="000000" w:themeColor="text1"/>
-        </w:rPr>
-      </w:pPr>
-      <w:proofErr w:type="spellStart"/>
-      <w:r>
-        <w:rPr>
-          <w:color w:val="000000" w:themeColor="text1"/>
-        </w:rPr>
-        <w:t>NumberField</w:t>
-      </w:r>
-      <w:proofErr w:type="spellEnd"/>
-      <w:r>
-        <w:rPr>
-          <w:color w:val="000000" w:themeColor="text1"/>
-        </w:rPr>
-        <w:t xml:space="preserve"> / </w:t>
-      </w:r>
-      <w:proofErr w:type="spellStart"/>
-      <w:r>
-        <w:rPr>
-          <w:color w:val="000000" w:themeColor="text1"/>
-        </w:rPr>
-        <w:t>Slider</w:t>
-      </w:r>
-      <w:proofErr w:type="spellEnd"/>
-      <w:r>
-        <w:rPr>
-          <w:color w:val="000000" w:themeColor="text1"/>
-        </w:rPr>
-        <w:t xml:space="preserve"> : </w:t>
-      </w:r>
-      <w:r>
-        <w:rPr>
-          <w:color w:val="000000" w:themeColor="text1"/>
-        </w:rPr>
-        <w:t>I0</w:t>
-      </w:r>
-    </w:p>
-    <w:p>
-      <w:pPr>
-        <w:rPr>
-          <w:color w:val="385623" w:themeColor="accent6" w:themeShade="80"/>
-        </w:rPr>
-      </w:pPr>
-      <w:proofErr w:type="spellStart"/>
-      <w:r>
-        <w:rPr>
-          <w:color w:val="385623" w:themeColor="accent6" w:themeShade="80"/>
-        </w:rPr>
-        <w:t>ToggleButton</w:t>
-      </w:r>
-      <w:proofErr w:type="spellEnd"/>
-      <w:r>
-        <w:rPr>
-          <w:color w:val="385623" w:themeColor="accent6" w:themeShade="80"/>
-        </w:rPr>
-        <w:t xml:space="preserve"> : Switch </w:t>
-      </w:r>
-      <w:proofErr w:type="spellStart"/>
-      <w:r>
-        <w:rPr>
-          <w:color w:val="385623" w:themeColor="accent6" w:themeShade="80"/>
-        </w:rPr>
-        <w:t>Map</w:t>
-      </w:r>
-      <w:proofErr w:type="spellEnd"/>
-      <w:r>
-        <w:rPr>
-          <w:color w:val="385623" w:themeColor="accent6" w:themeShade="80"/>
-        </w:rPr>
-        <w:t>/Graph</w:t>
-      </w:r>
-    </w:p>
-    <w:p/>
+      <w:hyperlink r:id="rId5" w:history="1">
+        <w:r>
+          <w:rPr>
+            <w:rStyle w:val="Lienhypertexte"/>
+          </w:rPr>
+          <w:t>https://github.com/axkr/symja_android_library</w:t>
+        </w:r>
+      </w:hyperlink>
+      <w:r>
+        <w:t xml:space="preserve"> </w:t>
+      </w:r>
+    </w:p>
     <w:sectPr>
       <w:pgSz w:w="11906" w:h="16838"/>
       <w:pgMar w:top="1417" w:right="1417" w:bottom="1417" w:left="1417" w:header="708" w:footer="708" w:gutter="0"/>
@@ -979,6 +1026,29 @@
       <w:contextualSpacing/>
     </w:pPr>
   </w:style>
+  <w:style w:type="character" w:styleId="Lienhypertexte">
+    <w:name w:val="Hyperlink"/>
+    <w:basedOn w:val="Policepardfaut"/>
+    <w:uiPriority w:val="99"/>
+    <w:unhideWhenUsed/>
+    <w:rsid w:val="00FE5346"/>
+    <w:rPr>
+      <w:color w:val="0563C1" w:themeColor="hyperlink"/>
+      <w:u w:val="single"/>
+    </w:rPr>
+  </w:style>
+  <w:style w:type="character" w:styleId="Mentionnonrsolue">
+    <w:name w:val="Unresolved Mention"/>
+    <w:basedOn w:val="Policepardfaut"/>
+    <w:uiPriority w:val="99"/>
+    <w:semiHidden/>
+    <w:unhideWhenUsed/>
+    <w:rsid w:val="00FE5346"/>
+    <w:rPr>
+      <w:color w:val="605E5C"/>
+      <w:shd w:val="clear" w:color="auto" w:fill="E1DFDD"/>
+    </w:rPr>
+  </w:style>
 </w:styles>
 </file>
 
